--- a/student_sql.docx
+++ b/student_sql.docx
@@ -96,259 +96,106 @@
     </w:p>
     <w:p>
       <w:r>
-        <w:t>(</w:t>
-      </w:r>
-      <w:proofErr w:type="spellStart"/>
-      <w:r>
-        <w:t>EnrollmentNo</w:t>
-      </w:r>
-      <w:proofErr w:type="spellEnd"/>
-      <w:r>
-        <w:t xml:space="preserve"> </w:t>
-      </w:r>
-      <w:proofErr w:type="spellStart"/>
-      <w:r>
-        <w:t>int</w:t>
-      </w:r>
-      <w:proofErr w:type="spellEnd"/>
-      <w:r>
-        <w:t xml:space="preserve"> NOT NULL, </w:t>
-      </w:r>
-    </w:p>
-    <w:p>
-      <w:proofErr w:type="spellStart"/>
-      <w:r>
-        <w:t>StudentName</w:t>
-      </w:r>
-      <w:proofErr w:type="spellEnd"/>
-      <w:r>
-        <w:t xml:space="preserve"> </w:t>
-      </w:r>
-      <w:proofErr w:type="gramStart"/>
-      <w:r>
-        <w:t>char(</w:t>
-      </w:r>
-      <w:proofErr w:type="gramEnd"/>
-      <w:r>
-        <w:t>20) NOT NULL,</w:t>
-      </w:r>
-    </w:p>
-    <w:p>
-      <w:r>
-        <w:t xml:space="preserve">Section </w:t>
-      </w:r>
-      <w:proofErr w:type="gramStart"/>
-      <w:r>
-        <w:t>char(</w:t>
-      </w:r>
-      <w:proofErr w:type="gramEnd"/>
-      <w:r>
-        <w:t>1),</w:t>
-      </w:r>
-    </w:p>
-    <w:p>
-      <w:r>
-        <w:t xml:space="preserve">Subject </w:t>
-      </w:r>
-      <w:proofErr w:type="spellStart"/>
-      <w:proofErr w:type="gramStart"/>
-      <w:r>
-        <w:t>int</w:t>
-      </w:r>
-      <w:proofErr w:type="spellEnd"/>
-      <w:r>
-        <w:t>(</w:t>
-      </w:r>
-      <w:proofErr w:type="gramEnd"/>
-      <w:r>
-        <w:t>1),</w:t>
-      </w:r>
-    </w:p>
-    <w:p>
-      <w:r>
-        <w:t xml:space="preserve">Marks </w:t>
-      </w:r>
-      <w:proofErr w:type="spellStart"/>
-      <w:proofErr w:type="gramStart"/>
-      <w:r>
-        <w:t>int</w:t>
-      </w:r>
-      <w:proofErr w:type="spellEnd"/>
-      <w:r>
-        <w:t>(</w:t>
-      </w:r>
-      <w:proofErr w:type="gramEnd"/>
-      <w:r>
-        <w:t>3),</w:t>
-      </w:r>
-    </w:p>
-    <w:p>
-      <w:r>
-        <w:t>PRIMARY KEY (</w:t>
-      </w:r>
-      <w:proofErr w:type="spellStart"/>
-      <w:r>
-        <w:t>EnrollmentNo</w:t>
-      </w:r>
-      <w:proofErr w:type="spellEnd"/>
-      <w:r>
-        <w:t>));</w:t>
+        <w:t xml:space="preserve">(EnrollmentNo int NOT NULL, </w:t>
+      </w:r>
+    </w:p>
+    <w:p>
+      <w:r>
+        <w:t>StudentName char(20) NOT NULL,</w:t>
+      </w:r>
+    </w:p>
+    <w:p>
+      <w:r>
+        <w:t>Section char(1),</w:t>
+      </w:r>
+    </w:p>
+    <w:p>
+      <w:r>
+        <w:t>Subject int(1),</w:t>
+      </w:r>
+    </w:p>
+    <w:p>
+      <w:r>
+        <w:t>Marks int(3),</w:t>
+      </w:r>
+    </w:p>
+    <w:p>
+      <w:r>
+        <w:t>PRIMARY KEY (EnrollmentNo));</w:t>
       </w:r>
     </w:p>
     <w:p/>
     <w:p>
       <w:r>
-        <w:t xml:space="preserve">INSERT INTO Class </w:t>
-      </w:r>
-      <w:proofErr w:type="gramStart"/>
-      <w:r>
-        <w:t>values(</w:t>
-      </w:r>
-      <w:proofErr w:type="gramEnd"/>
-      <w:r>
-        <w:t>1,'Tim','A',1,70);</w:t>
-      </w:r>
-    </w:p>
-    <w:p>
-      <w:r>
-        <w:t xml:space="preserve">INSERT INTO Class </w:t>
-      </w:r>
-      <w:proofErr w:type="gramStart"/>
-      <w:r>
-        <w:t>values(</w:t>
-      </w:r>
-      <w:proofErr w:type="gramEnd"/>
-      <w:r>
-        <w:t>2,'Jim','A',2,75);</w:t>
+        <w:t>INSERT INTO Class values(1,'Tim','A',1,70);</w:t>
+      </w:r>
+    </w:p>
+    <w:p>
+      <w:r>
+        <w:t>INSERT INTO Class values(2,'Jim','A',2,75);</w:t>
       </w:r>
     </w:p>
     <w:p>
       <w:r>
         <w:lastRenderedPageBreak/>
-        <w:t xml:space="preserve">INSERT INTO Class </w:t>
-      </w:r>
-      <w:proofErr w:type="gramStart"/>
-      <w:r>
-        <w:t>values(</w:t>
-      </w:r>
-      <w:proofErr w:type="gramEnd"/>
-      <w:r>
-        <w:t>3,'Kim','B',3,65);</w:t>
-      </w:r>
-    </w:p>
-    <w:p>
-      <w:r>
-        <w:t xml:space="preserve">INSERT INTO Class </w:t>
-      </w:r>
-      <w:proofErr w:type="gramStart"/>
-      <w:r>
-        <w:t>values(</w:t>
-      </w:r>
-      <w:proofErr w:type="gramEnd"/>
-      <w:r>
-        <w:t>4,'Tom','B',4,77);</w:t>
-      </w:r>
-    </w:p>
-    <w:p>
-      <w:r>
-        <w:t xml:space="preserve">INSERT INTO Class </w:t>
-      </w:r>
-      <w:proofErr w:type="gramStart"/>
-      <w:r>
-        <w:t>values(</w:t>
-      </w:r>
-      <w:proofErr w:type="gramEnd"/>
-      <w:r>
-        <w:t>5,'John','C',5,60);</w:t>
-      </w:r>
-    </w:p>
-    <w:p>
-      <w:r>
-        <w:t xml:space="preserve">INSERT INTO Class </w:t>
-      </w:r>
-      <w:proofErr w:type="gramStart"/>
-      <w:r>
-        <w:t>values(</w:t>
-      </w:r>
-      <w:proofErr w:type="gramEnd"/>
-      <w:r>
-        <w:t>6,'Joe','C',1,82);</w:t>
-      </w:r>
-    </w:p>
-    <w:p>
-      <w:r>
-        <w:t xml:space="preserve">INSERT INTO Class </w:t>
-      </w:r>
-      <w:proofErr w:type="gramStart"/>
-      <w:r>
-        <w:t>values(</w:t>
-      </w:r>
-      <w:proofErr w:type="gramEnd"/>
-      <w:r>
-        <w:t>7,'James','B',2,76);</w:t>
-      </w:r>
-    </w:p>
-    <w:p>
-      <w:r>
-        <w:t xml:space="preserve">INSERT INTO Class </w:t>
-      </w:r>
-      <w:proofErr w:type="gramStart"/>
-      <w:r>
-        <w:t>values(</w:t>
-      </w:r>
-      <w:proofErr w:type="gramEnd"/>
-      <w:r>
-        <w:t>8,'Henry','C',5,68);</w:t>
-      </w:r>
-    </w:p>
-    <w:p>
-      <w:r>
-        <w:t xml:space="preserve">INSERT INTO Class </w:t>
-      </w:r>
-      <w:proofErr w:type="gramStart"/>
-      <w:r>
-        <w:t>values(</w:t>
-      </w:r>
-      <w:proofErr w:type="gramEnd"/>
-      <w:r>
-        <w:t>9,'Matt','B',3,71);</w:t>
-      </w:r>
-    </w:p>
-    <w:p>
-      <w:r>
-        <w:t xml:space="preserve">INSERT INTO Class </w:t>
-      </w:r>
-      <w:proofErr w:type="gramStart"/>
-      <w:r>
-        <w:t>values(</w:t>
-      </w:r>
-      <w:proofErr w:type="gramEnd"/>
-      <w:r>
-        <w:t>10,'Paul','A',4,79);</w:t>
+        <w:t>INSERT INTO Class values(3,'Kim','B',3,65);</w:t>
+      </w:r>
+    </w:p>
+    <w:p>
+      <w:r>
+        <w:t>INSERT INTO Class values(4,'Tom','B',4,77);</w:t>
+      </w:r>
+    </w:p>
+    <w:p>
+      <w:r>
+        <w:t>INSERT INTO Class values(5,'John','C',5,60);</w:t>
+      </w:r>
+    </w:p>
+    <w:p>
+      <w:r>
+        <w:t>INSERT INTO Class values(6,'Joe','C',1,82);</w:t>
+      </w:r>
+    </w:p>
+    <w:p>
+      <w:r>
+        <w:t>INSERT INTO Class values(7,'James','B',2,76);</w:t>
+      </w:r>
+    </w:p>
+    <w:p>
+      <w:r>
+        <w:t>INSERT INTO Class values(8,'Henry','C',5,68);</w:t>
+      </w:r>
+    </w:p>
+    <w:p>
+      <w:r>
+        <w:t>INSERT INTO Class values(9,'Matt','B',3,71);</w:t>
+      </w:r>
+    </w:p>
+    <w:p>
+      <w:r>
+        <w:t>INSERT INTO Class values(10,'Paul','A',4,79);</w:t>
       </w:r>
     </w:p>
     <w:p/>
     <w:p>
       <w:r>
-        <w:t xml:space="preserve">SELECT </w:t>
-      </w:r>
-      <w:proofErr w:type="spellStart"/>
-      <w:r>
-        <w:t>Section</w:t>
-      </w:r>
-      <w:proofErr w:type="gramStart"/>
-      <w:r>
-        <w:t>,Count</w:t>
-      </w:r>
-      <w:proofErr w:type="spellEnd"/>
-      <w:proofErr w:type="gramEnd"/>
-      <w:r>
-        <w:t>(Section) as No_of_Cadidate_greater_than_or_equal_75 from Class  from Class WHERE Marks &gt;=75 Group by Section;</w:t>
-      </w:r>
-    </w:p>
-    <w:p>
+        <w:t>SELECT Section,Count(Section) as No_of_Cadidate_greater_than_or_</w:t>
+      </w:r>
+      <w:r>
+        <w:t xml:space="preserve">equal_75 from Class </w:t>
+      </w:r>
       <w:bookmarkStart w:id="0" w:name="_GoBack"/>
       <w:bookmarkEnd w:id="0"/>
+      <w:r>
+        <w:t>WHERE Marks &gt;=75 Group by Section;</w:t>
+      </w:r>
+    </w:p>
+    <w:p>
+      <w:pPr>
+        <w:rPr>
+          <w:lang w:val="en-US"/>
+        </w:rPr>
+      </w:pPr>
     </w:p>
     <w:sectPr>
       <w:pgSz w:w="11906" w:h="16838"/>
